--- a/课件/第一课/第二节.docx
+++ b/课件/第一课/第二节.docx
@@ -184,7 +184,19 @@
         <w:rPr>
           <w:rFonts w:hint="eastAsia"/>
         </w:rPr>
-        <w:t>我们将角色的名字修改为皮皮；</w:t>
+        <w:t>我们</w:t>
+      </w:r>
+      <w:r>
+        <w:rPr>
+          <w:rFonts w:hint="eastAsia"/>
+        </w:rPr>
+        <w:t>在第一个输入框中修改角色的名字，这里我们</w:t>
+      </w:r>
+      <w:r>
+        <w:rPr>
+          <w:rFonts w:hint="eastAsia"/>
+        </w:rPr>
+        <w:t>将角色的名字修改为皮皮；</w:t>
       </w:r>
       <w:r>
         <w:rPr>
@@ -238,19 +250,45 @@
         <w:rPr>
           <w:rFonts w:hint="eastAsia"/>
         </w:rPr>
-        <w:t>的值就会发生变化，我们将皮皮拖动到一个合适的位置；我们再通过</w:t>
-      </w:r>
-      <w:r>
-        <w:rPr>
-          <w:rFonts w:hint="eastAsia"/>
-        </w:rPr>
-        <w:t>size</w:t>
-      </w:r>
-      <w:r>
-        <w:rPr>
-          <w:rFonts w:hint="eastAsia"/>
-        </w:rPr>
-        <w:t>调整角色大小，将皮皮大小设置为</w:t>
+        <w:t>的值就会发生变化，我们将皮皮拖动到一个合适的位置；</w:t>
+      </w:r>
+      <w:r>
+        <w:rPr>
+          <w:rFonts w:hint="eastAsia"/>
+        </w:rPr>
+        <w:t>下面的眼睛表示人物是否可见（演示）</w:t>
+      </w:r>
+      <w:r>
+        <w:rPr>
+          <w:rFonts w:hint="eastAsia"/>
+        </w:rPr>
+        <w:t>，选中左边就是可见，右边角色就消失了</w:t>
+      </w:r>
+      <w:bookmarkStart w:id="0" w:name="_GoBack"/>
+      <w:bookmarkEnd w:id="0"/>
+      <w:r>
+        <w:rPr>
+          <w:rFonts w:hint="eastAsia"/>
+        </w:rPr>
+        <w:t>；</w:t>
+      </w:r>
+      <w:r>
+        <w:rPr>
+          <w:rFonts w:hint="eastAsia"/>
+        </w:rPr>
+        <w:t>“大小”是表示角色的大小，是一个百分比，</w:t>
+      </w:r>
+      <w:r>
+        <w:rPr>
+          <w:rFonts w:hint="eastAsia"/>
+        </w:rPr>
+        <w:t>我们</w:t>
+      </w:r>
+      <w:r>
+        <w:rPr>
+          <w:rFonts w:hint="eastAsia"/>
+        </w:rPr>
+        <w:t>将皮皮大小设置为</w:t>
       </w:r>
       <w:r>
         <w:rPr>
@@ -265,13 +303,34 @@
         <w:rPr>
           <w:rFonts w:hint="eastAsia"/>
         </w:rPr>
+        <w:t>，就是将皮皮的大小变为原来的</w:t>
+      </w:r>
+      <w:r>
+        <w:rPr>
+          <w:rFonts w:hint="eastAsia"/>
+        </w:rPr>
+        <w:t>3</w:t>
+      </w:r>
+      <w:r>
+        <w:t>5</w:t>
+      </w:r>
+      <w:r>
+        <w:rPr>
+          <w:rFonts w:hint="eastAsia"/>
+        </w:rPr>
+        <w:t>%</w:t>
+      </w:r>
+      <w:r>
+        <w:rPr>
+          <w:rFonts w:hint="eastAsia"/>
+        </w:rPr>
         <w:t>；最后的</w:t>
       </w:r>
       <w:r>
         <w:rPr>
           <w:rFonts w:hint="eastAsia"/>
         </w:rPr>
-        <w:t>direction</w:t>
+        <w:t>“方向”</w:t>
       </w:r>
       <w:r>
         <w:rPr>
@@ -484,7 +543,7 @@
         <w:rPr>
           <w:rFonts w:hint="eastAsia"/>
         </w:rPr>
-        <w:t>direction</w:t>
+        <w:t>“方向”</w:t>
       </w:r>
       <w:r>
         <w:rPr>
@@ -628,15 +687,8 @@
         </w:rPr>
         <w:t>同学们可以通过保存菜单将游戏保存到本地（演示）。</w:t>
       </w:r>
-      <w:bookmarkStart w:id="0" w:name="_GoBack"/>
-      <w:bookmarkEnd w:id="0"/>
     </w:p>
     <w:p>
-      <w:pPr>
-        <w:rPr>
-          <w:rFonts w:hint="eastAsia"/>
-        </w:rPr>
-      </w:pPr>
       <w:r>
         <w:rPr>
           <w:rFonts w:hint="eastAsia"/>

--- a/课件/第一课/第二节.docx
+++ b/课件/第一课/第二节.docx
@@ -89,25 +89,55 @@
         <w:rPr>
           <w:rFonts w:hint="eastAsia"/>
         </w:rPr>
-        <w:t>首先</w:t>
-      </w:r>
-      <w:r>
-        <w:rPr>
-          <w:rFonts w:hint="eastAsia"/>
-        </w:rPr>
-        <w:t>为我们的游戏添加背景。将鼠标移动到右下角的背景图标上，可以有一个菜单弹出来了，我们暂时不要去管它。点击</w:t>
-      </w:r>
-      <w:r>
-        <w:rPr>
-          <w:rFonts w:hint="eastAsia"/>
-        </w:rPr>
-        <w:t>鼠标</w:t>
-      </w:r>
-      <w:r>
-        <w:rPr>
-          <w:rFonts w:hint="eastAsia"/>
-        </w:rPr>
-        <w:t>左键，我们就会进入背景选择界面，将鼠标移动到我们要选择的背景“</w:t>
+        <w:t>下面</w:t>
+      </w:r>
+      <w:r>
+        <w:rPr>
+          <w:rFonts w:hint="eastAsia"/>
+        </w:rPr>
+        <w:t>我们</w:t>
+      </w:r>
+      <w:r>
+        <w:rPr>
+          <w:rFonts w:hint="eastAsia"/>
+        </w:rPr>
+        <w:t>为我们的</w:t>
+      </w:r>
+      <w:r>
+        <w:rPr>
+          <w:rFonts w:hint="eastAsia"/>
+        </w:rPr>
+        <w:t>游戏添加背景。将鼠标移动到右下角的背景图标上</w:t>
+      </w:r>
+      <w:r>
+        <w:rPr>
+          <w:rFonts w:hint="eastAsia"/>
+        </w:rPr>
+        <w:t>，</w:t>
+      </w:r>
+      <w:r>
+        <w:rPr>
+          <w:rFonts w:hint="eastAsia"/>
+        </w:rPr>
+        <w:t>点击，我们就会进入背景选择界面，</w:t>
+      </w:r>
+      <w:r>
+        <w:rPr>
+          <w:rFonts w:hint="eastAsia"/>
+        </w:rPr>
+        <w:t>找到</w:t>
+      </w:r>
+      <w:r>
+        <w:rPr>
+          <w:rFonts w:hint="eastAsia"/>
+        </w:rPr>
+        <w:t xml:space="preserve"> </w:t>
+      </w:r>
+      <w:r>
+        <w:rPr>
+          <w:rFonts w:hint="eastAsia"/>
+        </w:rPr>
+        <w:t>“</w:t>
       </w:r>
       <w:r>
         <w:rPr>
@@ -128,7 +158,31 @@
         <w:rPr>
           <w:rFonts w:hint="eastAsia"/>
         </w:rPr>
-        <w:t>”上，点击左键后背景就添加到我们的游戏中了。</w:t>
+        <w:t>”</w:t>
+      </w:r>
+      <w:r>
+        <w:rPr>
+          <w:rFonts w:hint="eastAsia"/>
+        </w:rPr>
+        <w:t>背景</w:t>
+      </w:r>
+      <w:r>
+        <w:rPr>
+          <w:rFonts w:hint="eastAsia"/>
+        </w:rPr>
+        <w:t>，</w:t>
+      </w:r>
+      <w:r>
+        <w:rPr>
+          <w:rFonts w:hint="eastAsia"/>
+        </w:rPr>
+        <w:t>选择，我们的游戏背景就添加好了</w:t>
+      </w:r>
+      <w:r>
+        <w:rPr>
+          <w:rFonts w:hint="eastAsia"/>
+        </w:rPr>
+        <w:t>。</w:t>
       </w:r>
     </w:p>
     <w:p>
@@ -136,7 +190,7 @@
         <w:rPr>
           <w:rFonts w:hint="eastAsia"/>
         </w:rPr>
-        <w:t>下面第一个登场的角色就是我们的主人公皮皮了。</w:t>
+        <w:t>第一个登场的角色就是我们的主人公皮皮了。</w:t>
       </w:r>
       <w:r>
         <w:rPr>
@@ -148,7 +202,7 @@
         <w:rPr>
           <w:rFonts w:hint="eastAsia"/>
         </w:rPr>
-        <w:t>点击鼠标左键</w:t>
+        <w:t>点击</w:t>
       </w:r>
       <w:r>
         <w:rPr>
@@ -166,19 +220,54 @@
         <w:rPr>
           <w:rFonts w:hint="eastAsia"/>
         </w:rPr>
-        <w:t>“奇幻”类别，选择我们的主人公角色。</w:t>
-      </w:r>
-      <w:r>
-        <w:rPr>
-          <w:rFonts w:hint="eastAsia"/>
-        </w:rPr>
-        <w:t>在我们的角色区域，</w:t>
-      </w:r>
-      <w:r>
-        <w:rPr>
-          <w:rFonts w:hint="eastAsia"/>
-        </w:rPr>
-        <w:t>选中我们的主人公，</w:t>
+        <w:t>“奇幻”类别，</w:t>
+      </w:r>
+      <w:r>
+        <w:rPr>
+          <w:rFonts w:hint="eastAsia"/>
+        </w:rPr>
+        <w:t>找到“</w:t>
+      </w:r>
+      <w:r>
+        <w:rPr>
+          <w:rFonts w:hint="eastAsia"/>
+        </w:rPr>
+        <w:t>pico</w:t>
+      </w:r>
+      <w:r>
+        <w:t xml:space="preserve"> </w:t>
+      </w:r>
+      <w:r>
+        <w:rPr>
+          <w:rFonts w:hint="eastAsia"/>
+        </w:rPr>
+        <w:t>walking</w:t>
+      </w:r>
+      <w:r>
+        <w:rPr>
+          <w:rFonts w:hint="eastAsia"/>
+        </w:rPr>
+        <w:t>”，注意选择走路的这个动画角色哦</w:t>
+      </w:r>
+      <w:r>
+        <w:rPr>
+          <w:rFonts w:hint="eastAsia"/>
+        </w:rPr>
+        <w:t>。</w:t>
+      </w:r>
+    </w:p>
+    <w:p>
+      <w:r>
+        <w:rPr>
+          <w:rFonts w:hint="eastAsia"/>
+        </w:rPr>
+        <w:t>接下来</w:t>
+      </w:r>
+      <w:r>
+        <w:rPr>
+          <w:rFonts w:hint="eastAsia"/>
+        </w:rPr>
+        <w:t>，</w:t>
       </w:r>
       <w:r>
         <w:rPr>
@@ -190,7 +279,19 @@
         <w:rPr>
           <w:rFonts w:hint="eastAsia"/>
         </w:rPr>
-        <w:t>在第一个输入框中修改角色的名字，这里我们</w:t>
+        <w:t>在</w:t>
+      </w:r>
+      <w:r>
+        <w:rPr>
+          <w:rFonts w:hint="eastAsia"/>
+        </w:rPr>
+        <w:t>“角色”</w:t>
+      </w:r>
+      <w:r>
+        <w:rPr>
+          <w:rFonts w:hint="eastAsia"/>
+        </w:rPr>
+        <w:t>输入框中修改角色的名字，这里我们</w:t>
       </w:r>
       <w:r>
         <w:rPr>
@@ -220,49 +321,553 @@
         <w:rPr>
           <w:rFonts w:hint="eastAsia"/>
         </w:rPr>
-        <w:t>表示角色所在的位置，我们拖动角色，</w:t>
-      </w:r>
-      <w:r>
-        <w:rPr>
-          <w:rFonts w:hint="eastAsia"/>
-        </w:rPr>
-        <w:t>我们可以看到</w:t>
-      </w:r>
-      <w:r>
-        <w:rPr>
-          <w:rFonts w:hint="eastAsia"/>
-        </w:rPr>
-        <w:t>x</w:t>
-      </w:r>
-      <w:r>
-        <w:rPr>
-          <w:rFonts w:hint="eastAsia"/>
-        </w:rPr>
-        <w:t>、</w:t>
-      </w:r>
-      <w:r>
-        <w:rPr>
-          <w:rFonts w:hint="eastAsia"/>
-        </w:rPr>
-        <w:t>y</w:t>
-      </w:r>
-      <w:r>
-        <w:rPr>
-          <w:rFonts w:hint="eastAsia"/>
-        </w:rPr>
-        <w:t>的值就会发生变化，我们将皮皮拖动到一个合适的位置；</w:t>
-      </w:r>
-      <w:r>
-        <w:rPr>
-          <w:rFonts w:hint="eastAsia"/>
-        </w:rPr>
-        <w:t>下面的眼睛表示人物是否可见（演示）</w:t>
-      </w:r>
-      <w:r>
-        <w:rPr>
-          <w:rFonts w:hint="eastAsia"/>
-        </w:rPr>
-        <w:t>，选中左边就是可见，右边角色就消失了</w:t>
+        <w:t>表示角色所在的位置，</w:t>
+      </w:r>
+      <w:r>
+        <w:rPr>
+          <w:rFonts w:hint="eastAsia"/>
+        </w:rPr>
+        <w:t>我们会在后面的课程中具体讲解</w:t>
+      </w:r>
+      <w:r>
+        <w:rPr>
+          <w:rFonts w:hint="eastAsia"/>
+        </w:rPr>
+        <w:t>他们的意思</w:t>
+      </w:r>
+      <w:r>
+        <w:rPr>
+          <w:rFonts w:hint="eastAsia"/>
+        </w:rPr>
+        <w:t>，这里</w:t>
+      </w:r>
+      <w:r>
+        <w:rPr>
+          <w:rFonts w:hint="eastAsia"/>
+        </w:rPr>
+        <w:t>我们将皮皮拖动到一个合适的位置</w:t>
+      </w:r>
+      <w:r>
+        <w:rPr>
+          <w:rFonts w:hint="eastAsia"/>
+        </w:rPr>
+        <w:t>就可以了</w:t>
+      </w:r>
+      <w:r>
+        <w:rPr>
+          <w:rFonts w:hint="eastAsia"/>
+        </w:rPr>
+        <w:t>；</w:t>
+      </w:r>
+      <w:r>
+        <w:rPr>
+          <w:rFonts w:hint="eastAsia"/>
+        </w:rPr>
+        <w:t>“显示”</w:t>
+      </w:r>
+      <w:r>
+        <w:rPr>
+          <w:rFonts w:hint="eastAsia"/>
+        </w:rPr>
+        <w:t>表示人物是否可见</w:t>
+      </w:r>
+      <w:r>
+        <w:rPr>
+          <w:rFonts w:hint="eastAsia"/>
+        </w:rPr>
+        <w:t>，眼睛表示</w:t>
+      </w:r>
+      <w:r>
+        <w:rPr>
+          <w:rFonts w:hint="eastAsia"/>
+        </w:rPr>
+        <w:t>可见，</w:t>
+      </w:r>
+      <w:r>
+        <w:rPr>
+          <w:rFonts w:hint="eastAsia"/>
+        </w:rPr>
+        <w:t>眼睛上面有一个斜杠的表示隐藏（演示）</w:t>
+      </w:r>
+      <w:r>
+        <w:rPr>
+          <w:rFonts w:hint="eastAsia"/>
+        </w:rPr>
+        <w:t>；</w:t>
+      </w:r>
+      <w:r>
+        <w:rPr>
+          <w:rFonts w:hint="eastAsia"/>
+        </w:rPr>
+        <w:t>“大小”是表示角色的大小，是一个百分比，</w:t>
+      </w:r>
+      <w:r>
+        <w:rPr>
+          <w:rFonts w:hint="eastAsia"/>
+        </w:rPr>
+        <w:t>我们</w:t>
+      </w:r>
+      <w:r>
+        <w:rPr>
+          <w:rFonts w:hint="eastAsia"/>
+        </w:rPr>
+        <w:t>将皮皮大小设置为</w:t>
+      </w:r>
+      <w:r>
+        <w:rPr>
+          <w:rFonts w:hint="eastAsia"/>
+        </w:rPr>
+        <w:t>3</w:t>
+      </w:r>
+      <w:r>
+        <w:t>5</w:t>
+      </w:r>
+      <w:r>
+        <w:rPr>
+          <w:rFonts w:hint="eastAsia"/>
+        </w:rPr>
+        <w:t>，</w:t>
+      </w:r>
+      <w:r>
+        <w:rPr>
+          <w:rFonts w:hint="eastAsia"/>
+        </w:rPr>
+        <w:t>回车，</w:t>
+      </w:r>
+      <w:r>
+        <w:rPr>
+          <w:rFonts w:hint="eastAsia"/>
+        </w:rPr>
+        <w:t>就可以看到皮皮变小了，这个值越大角色也就越大</w:t>
+      </w:r>
+      <w:r>
+        <w:rPr>
+          <w:rFonts w:hint="eastAsia"/>
+        </w:rPr>
+        <w:t>；最后的</w:t>
+      </w:r>
+      <w:r>
+        <w:rPr>
+          <w:rFonts w:hint="eastAsia"/>
+        </w:rPr>
+        <w:t>“方向”</w:t>
+      </w:r>
+      <w:r>
+        <w:rPr>
+          <w:rFonts w:hint="eastAsia"/>
+        </w:rPr>
+        <w:t>表示朝向，可以点击改变角色面对的方向</w:t>
+      </w:r>
+      <w:r>
+        <w:rPr>
+          <w:rFonts w:hint="eastAsia"/>
+        </w:rPr>
+        <w:t>（演示）</w:t>
+      </w:r>
+      <w:r>
+        <w:rPr>
+          <w:rFonts w:hint="eastAsia"/>
+        </w:rPr>
+        <w:t>，</w:t>
+      </w:r>
+      <w:r>
+        <w:rPr>
+          <w:rFonts w:hint="eastAsia"/>
+        </w:rPr>
+        <w:t>这里我们并不需要改变皮皮的方向</w:t>
+      </w:r>
+      <w:r>
+        <w:rPr>
+          <w:rFonts w:hint="eastAsia"/>
+        </w:rPr>
+        <w:t>。</w:t>
+      </w:r>
+    </w:p>
+    <w:p>
+      <w:r>
+        <w:rPr>
+          <w:rFonts w:hint="eastAsia"/>
+        </w:rPr>
+        <w:t>好了，我们的主人公就准备好了。</w:t>
+      </w:r>
+    </w:p>
+    <w:p>
+      <w:r>
+        <w:rPr>
+          <w:rFonts w:hint="eastAsia"/>
+        </w:rPr>
+        <w:t>接下来</w:t>
+      </w:r>
+      <w:r>
+        <w:rPr>
+          <w:rFonts w:hint="eastAsia"/>
+        </w:rPr>
+        <w:t>登场的就是大老鼠了</w:t>
+      </w:r>
+      <w:r>
+        <w:rPr>
+          <w:rFonts w:hint="eastAsia"/>
+        </w:rPr>
+        <w:t>。</w:t>
+      </w:r>
+      <w:r>
+        <w:rPr>
+          <w:rFonts w:hint="eastAsia"/>
+        </w:rPr>
+        <w:t>我们再次点击角色图标，点击动物，找到老鼠的角色，将它添加进来</w:t>
+      </w:r>
+      <w:r>
+        <w:rPr>
+          <w:rFonts w:hint="eastAsia"/>
+        </w:rPr>
+        <w:t>，由于有两只大老鼠，我们</w:t>
+      </w:r>
+      <w:r>
+        <w:rPr>
+          <w:rFonts w:hint="eastAsia"/>
+        </w:rPr>
+        <w:t>将</w:t>
+      </w:r>
+      <w:r>
+        <w:rPr>
+          <w:rFonts w:hint="eastAsia"/>
+        </w:rPr>
+        <w:t>这只</w:t>
+      </w:r>
+      <w:r>
+        <w:rPr>
+          <w:rFonts w:hint="eastAsia"/>
+        </w:rPr>
+        <w:t>老鼠的名字</w:t>
+      </w:r>
+      <w:r>
+        <w:rPr>
+          <w:rFonts w:hint="eastAsia"/>
+        </w:rPr>
+        <w:t>定</w:t>
+      </w:r>
+      <w:r>
+        <w:rPr>
+          <w:rFonts w:hint="eastAsia"/>
+        </w:rPr>
+        <w:t>为“老鼠</w:t>
+      </w:r>
+      <w:r>
+        <w:rPr>
+          <w:rFonts w:hint="eastAsia"/>
+        </w:rPr>
+        <w:t>1</w:t>
+      </w:r>
+      <w:r>
+        <w:rPr>
+          <w:rFonts w:hint="eastAsia"/>
+        </w:rPr>
+        <w:t>”，将</w:t>
+      </w:r>
+      <w:r>
+        <w:rPr>
+          <w:rFonts w:hint="eastAsia"/>
+        </w:rPr>
+        <w:t>老鼠的大小设置为</w:t>
+      </w:r>
+      <w:r>
+        <w:rPr>
+          <w:rFonts w:hint="eastAsia"/>
+        </w:rPr>
+        <w:t>6</w:t>
+      </w:r>
+      <w:r>
+        <w:t>0</w:t>
+      </w:r>
+      <w:r>
+        <w:rPr>
+          <w:rFonts w:hint="eastAsia"/>
+        </w:rPr>
+        <w:t>，并拖动到一个合适的位置。</w:t>
+      </w:r>
+    </w:p>
+    <w:p>
+      <w:r>
+        <w:rPr>
+          <w:rFonts w:hint="eastAsia"/>
+        </w:rPr>
+        <w:t>然后我们</w:t>
+      </w:r>
+      <w:r>
+        <w:rPr>
+          <w:rFonts w:hint="eastAsia"/>
+        </w:rPr>
+        <w:t>用鼠标</w:t>
+      </w:r>
+      <w:r>
+        <w:rPr>
+          <w:rFonts w:hint="eastAsia"/>
+        </w:rPr>
+        <w:t>右键点击老鼠，</w:t>
+      </w:r>
+      <w:r>
+        <w:rPr>
+          <w:rFonts w:hint="eastAsia"/>
+        </w:rPr>
+        <w:t>将会弹出一个菜单，</w:t>
+      </w:r>
+      <w:r>
+        <w:rPr>
+          <w:rFonts w:hint="eastAsia"/>
+        </w:rPr>
+        <w:t>选择</w:t>
+      </w:r>
+      <w:r>
+        <w:rPr>
+          <w:rFonts w:hint="eastAsia"/>
+        </w:rPr>
+        <w:t>“</w:t>
+      </w:r>
+      <w:r>
+        <w:rPr>
+          <w:rFonts w:hint="eastAsia"/>
+        </w:rPr>
+        <w:t>复制</w:t>
+      </w:r>
+      <w:r>
+        <w:rPr>
+          <w:rFonts w:hint="eastAsia"/>
+        </w:rPr>
+        <w:t>”</w:t>
+      </w:r>
+      <w:r>
+        <w:rPr>
+          <w:rFonts w:hint="eastAsia"/>
+        </w:rPr>
+        <w:t>，这样，我们就有了另一只大老鼠了，</w:t>
+      </w:r>
+      <w:r>
+        <w:rPr>
+          <w:rFonts w:hint="eastAsia"/>
+        </w:rPr>
+        <w:t>我们可以看到老鼠的名字会自动设置为“老鼠</w:t>
+      </w:r>
+      <w:r>
+        <w:rPr>
+          <w:rFonts w:hint="eastAsia"/>
+        </w:rPr>
+        <w:t>2</w:t>
+      </w:r>
+      <w:r>
+        <w:rPr>
+          <w:rFonts w:hint="eastAsia"/>
+        </w:rPr>
+        <w:t>”。</w:t>
+      </w:r>
+      <w:r>
+        <w:rPr>
+          <w:rFonts w:hint="eastAsia"/>
+        </w:rPr>
+        <w:t>我们</w:t>
+      </w:r>
+      <w:r>
+        <w:rPr>
+          <w:rFonts w:hint="eastAsia"/>
+        </w:rPr>
+        <w:t>将它拖动到一个合适的位置，让两只大老鼠重叠，</w:t>
+      </w:r>
+      <w:r>
+        <w:rPr>
+          <w:rFonts w:hint="eastAsia"/>
+        </w:rPr>
+        <w:t>或者也可以</w:t>
+      </w:r>
+      <w:r>
+        <w:rPr>
+          <w:rFonts w:hint="eastAsia"/>
+        </w:rPr>
+        <w:t>使用</w:t>
+      </w:r>
+      <w:r>
+        <w:rPr>
+          <w:rFonts w:hint="eastAsia"/>
+        </w:rPr>
+        <w:t>“方向”</w:t>
+      </w:r>
+      <w:r>
+        <w:rPr>
+          <w:rFonts w:hint="eastAsia"/>
+        </w:rPr>
+        <w:t>来</w:t>
+      </w:r>
+      <w:r>
+        <w:rPr>
+          <w:rFonts w:hint="eastAsia"/>
+        </w:rPr>
+        <w:t>调整这只老鼠的方向</w:t>
+      </w:r>
+      <w:r>
+        <w:rPr>
+          <w:rFonts w:hint="eastAsia"/>
+        </w:rPr>
+        <w:t>（演示）</w:t>
+      </w:r>
+      <w:r>
+        <w:rPr>
+          <w:rFonts w:hint="eastAsia"/>
+        </w:rPr>
+        <w:t>，小朋友们可以自行调整，总之，</w:t>
+      </w:r>
+      <w:r>
+        <w:rPr>
+          <w:rFonts w:hint="eastAsia"/>
+        </w:rPr>
+        <w:t>让他们</w:t>
+      </w:r>
+      <w:r>
+        <w:rPr>
+          <w:rFonts w:hint="eastAsia"/>
+        </w:rPr>
+        <w:t>有一点鬼鬼祟祟的在商量坏事的感觉</w:t>
+      </w:r>
+      <w:r>
+        <w:rPr>
+          <w:rFonts w:hint="eastAsia"/>
+        </w:rPr>
+        <w:t>就好了</w:t>
+      </w:r>
+      <w:r>
+        <w:rPr>
+          <w:rFonts w:hint="eastAsia"/>
+        </w:rPr>
+        <w:t>。</w:t>
+      </w:r>
+    </w:p>
+    <w:p>
+      <w:r>
+        <w:rPr>
+          <w:rFonts w:hint="eastAsia"/>
+        </w:rPr>
+        <w:t>最后就是我们的</w:t>
+      </w:r>
+      <w:r>
+        <w:rPr>
+          <w:rFonts w:hint="eastAsia"/>
+        </w:rPr>
+        <w:t>大树角色</w:t>
+      </w:r>
+      <w:r>
+        <w:rPr>
+          <w:rFonts w:hint="eastAsia"/>
+        </w:rPr>
+        <w:t>了。</w:t>
+      </w:r>
+      <w:r>
+        <w:rPr>
+          <w:rFonts w:hint="eastAsia"/>
+        </w:rPr>
+        <w:t>点击</w:t>
+      </w:r>
+      <w:r>
+        <w:rPr>
+          <w:rFonts w:hint="eastAsia"/>
+        </w:rPr>
+        <w:t>添加角色</w:t>
+      </w:r>
+      <w:r>
+        <w:rPr>
+          <w:rFonts w:hint="eastAsia"/>
+        </w:rPr>
+        <w:t>，</w:t>
+      </w:r>
+      <w:r>
+        <w:rPr>
+          <w:rFonts w:hint="eastAsia"/>
+        </w:rPr>
+        <w:t>找到大树，</w:t>
+      </w:r>
+      <w:r>
+        <w:rPr>
+          <w:rFonts w:hint="eastAsia"/>
+        </w:rPr>
+        <w:t>将它添加进来。将大树命名为“大树”，然后将大树拖动</w:t>
+      </w:r>
+      <w:r>
+        <w:rPr>
+          <w:rFonts w:hint="eastAsia"/>
+        </w:rPr>
+        <w:t>到皮皮和老鼠之间的一个位置，</w:t>
+      </w:r>
+      <w:r>
+        <w:rPr>
+          <w:rFonts w:hint="eastAsia"/>
+        </w:rPr>
+        <w:t>挡着皮皮，</w:t>
+      </w:r>
+      <w:r>
+        <w:rPr>
+          <w:rFonts w:hint="eastAsia"/>
+        </w:rPr>
+        <w:t>不要让老鼠发现皮皮了。</w:t>
+      </w:r>
+    </w:p>
+    <w:p>
+      <w:r>
+        <w:rPr>
+          <w:rFonts w:hint="eastAsia"/>
+        </w:rPr>
+        <w:t>好了，整个游戏背景就准备好了，</w:t>
+      </w:r>
+      <w:r>
+        <w:rPr>
+          <w:rFonts w:hint="eastAsia"/>
+        </w:rPr>
+        <w:t>让我们把游戏保存起来</w:t>
+      </w:r>
+      <w:r>
+        <w:rPr>
+          <w:rFonts w:hint="eastAsia"/>
+        </w:rPr>
+        <w:t>，点击“文件”，选择“保存到电脑”，为我们的游戏输入一个名字，保存</w:t>
+      </w:r>
+      <w:r>
+        <w:rPr>
+          <w:rFonts w:hint="eastAsia"/>
+        </w:rPr>
+        <w:t>（演示</w:t>
+      </w:r>
+      <w:r>
+        <w:rPr>
+          <w:rFonts w:hint="eastAsia"/>
+        </w:rPr>
+        <w:t>整个过程</w:t>
+      </w:r>
+      <w:r>
+        <w:rPr>
+          <w:rFonts w:hint="eastAsia"/>
+        </w:rPr>
+        <w:t>）</w:t>
+      </w:r>
+      <w:r>
+        <w:rPr>
+          <w:rFonts w:hint="eastAsia"/>
+        </w:rPr>
+        <w:t>，注意，如果你是在浏览器中编写游戏，则会自动生成一个名字保存到本地，你可以在本地修改文件的名字</w:t>
+      </w:r>
+      <w:r>
+        <w:rPr>
+          <w:rFonts w:hint="eastAsia"/>
+        </w:rPr>
+        <w:t>。</w:t>
+      </w:r>
+    </w:p>
+    <w:p>
+      <w:r>
+        <w:rPr>
+          <w:rFonts w:hint="eastAsia"/>
+        </w:rPr>
+        <w:t>下面我们回顾一下这节课的内容，</w:t>
+      </w:r>
+      <w:r>
+        <w:rPr>
+          <w:rFonts w:hint="eastAsia"/>
+        </w:rPr>
+        <w:t>这节课我们学</w:t>
       </w:r>
       <w:bookmarkStart w:id="0" w:name="_GoBack"/>
       <w:bookmarkEnd w:id="0"/>
@@ -270,422 +875,88 @@
         <w:rPr>
           <w:rFonts w:hint="eastAsia"/>
         </w:rPr>
-        <w:t>；</w:t>
-      </w:r>
-      <w:r>
-        <w:rPr>
-          <w:rFonts w:hint="eastAsia"/>
-        </w:rPr>
-        <w:t>“大小”是表示角色的大小，是一个百分比，</w:t>
-      </w:r>
-      <w:r>
-        <w:rPr>
-          <w:rFonts w:hint="eastAsia"/>
-        </w:rPr>
-        <w:t>我们</w:t>
-      </w:r>
-      <w:r>
-        <w:rPr>
-          <w:rFonts w:hint="eastAsia"/>
-        </w:rPr>
-        <w:t>将皮皮大小设置为</w:t>
-      </w:r>
-      <w:r>
-        <w:rPr>
-          <w:rFonts w:hint="eastAsia"/>
-        </w:rPr>
-        <w:t>3</w:t>
-      </w:r>
-      <w:r>
-        <w:t>5</w:t>
-      </w:r>
-      <w:r>
-        <w:rPr>
-          <w:rFonts w:hint="eastAsia"/>
-        </w:rPr>
-        <w:t>，就是将皮皮的大小变为原来的</w:t>
-      </w:r>
-      <w:r>
-        <w:rPr>
-          <w:rFonts w:hint="eastAsia"/>
-        </w:rPr>
-        <w:t>3</w:t>
-      </w:r>
-      <w:r>
-        <w:t>5</w:t>
-      </w:r>
-      <w:r>
-        <w:rPr>
-          <w:rFonts w:hint="eastAsia"/>
-        </w:rPr>
-        <w:t>%</w:t>
-      </w:r>
-      <w:r>
-        <w:rPr>
-          <w:rFonts w:hint="eastAsia"/>
-        </w:rPr>
-        <w:t>；最后的</w:t>
-      </w:r>
-      <w:r>
-        <w:rPr>
-          <w:rFonts w:hint="eastAsia"/>
-        </w:rPr>
-        <w:t>“方向”</w:t>
-      </w:r>
-      <w:r>
-        <w:rPr>
-          <w:rFonts w:hint="eastAsia"/>
-        </w:rPr>
-        <w:t>表示朝向，可以点击改变角色面对的方向</w:t>
-      </w:r>
-      <w:r>
-        <w:rPr>
-          <w:rFonts w:hint="eastAsia"/>
-        </w:rPr>
-        <w:t>（演示）</w:t>
-      </w:r>
-      <w:r>
-        <w:rPr>
-          <w:rFonts w:hint="eastAsia"/>
-        </w:rPr>
-        <w:t>，</w:t>
-      </w:r>
-      <w:r>
-        <w:rPr>
-          <w:rFonts w:hint="eastAsia"/>
-        </w:rPr>
-        <w:t>这里我们并不需要改变皮皮的方向</w:t>
-      </w:r>
-      <w:r>
-        <w:rPr>
-          <w:rFonts w:hint="eastAsia"/>
-        </w:rPr>
-        <w:t>。</w:t>
+        <w:t>习了：</w:t>
       </w:r>
     </w:p>
     <w:p>
-      <w:r>
-        <w:rPr>
-          <w:rFonts w:hint="eastAsia"/>
-        </w:rPr>
-        <w:t>好了，我们的主人公就准备好了。</w:t>
+      <w:pPr>
+        <w:pStyle w:val="ListParagraph"/>
+        <w:numPr>
+          <w:ilvl w:val="0"/>
+          <w:numId w:val="2"/>
+        </w:numPr>
+      </w:pPr>
+      <w:r>
+        <w:rPr>
+          <w:rFonts w:hint="eastAsia"/>
+        </w:rPr>
+        <w:t>如何删除角色（演示）；</w:t>
       </w:r>
     </w:p>
     <w:p>
-      <w:r>
-        <w:rPr>
-          <w:rFonts w:hint="eastAsia"/>
-        </w:rPr>
-        <w:t>接下来</w:t>
-      </w:r>
-      <w:r>
-        <w:rPr>
-          <w:rFonts w:hint="eastAsia"/>
-        </w:rPr>
-        <w:t>登场的就是大老鼠了</w:t>
-      </w:r>
-      <w:r>
-        <w:rPr>
-          <w:rFonts w:hint="eastAsia"/>
-        </w:rPr>
-        <w:t>。</w:t>
-      </w:r>
-      <w:r>
-        <w:rPr>
-          <w:rFonts w:hint="eastAsia"/>
-        </w:rPr>
-        <w:t>我们再次点击角色图标，点击动物，找到老鼠的角色，将它添加进来</w:t>
-      </w:r>
-      <w:r>
-        <w:rPr>
-          <w:rFonts w:hint="eastAsia"/>
-        </w:rPr>
-        <w:t>，由于有两只大老鼠，我们</w:t>
-      </w:r>
-      <w:r>
-        <w:rPr>
-          <w:rFonts w:hint="eastAsia"/>
-        </w:rPr>
-        <w:t>将</w:t>
-      </w:r>
-      <w:r>
-        <w:rPr>
-          <w:rFonts w:hint="eastAsia"/>
-        </w:rPr>
-        <w:t>这只</w:t>
-      </w:r>
-      <w:r>
-        <w:rPr>
-          <w:rFonts w:hint="eastAsia"/>
-        </w:rPr>
-        <w:t>老鼠的名字</w:t>
-      </w:r>
-      <w:r>
-        <w:rPr>
-          <w:rFonts w:hint="eastAsia"/>
-        </w:rPr>
-        <w:t>定</w:t>
-      </w:r>
-      <w:r>
-        <w:rPr>
-          <w:rFonts w:hint="eastAsia"/>
-        </w:rPr>
-        <w:t>为“老鼠</w:t>
-      </w:r>
-      <w:r>
-        <w:rPr>
-          <w:rFonts w:hint="eastAsia"/>
-        </w:rPr>
-        <w:t>1</w:t>
-      </w:r>
-      <w:r>
-        <w:rPr>
-          <w:rFonts w:hint="eastAsia"/>
-        </w:rPr>
-        <w:t>”，将</w:t>
-      </w:r>
-      <w:r>
-        <w:rPr>
-          <w:rFonts w:hint="eastAsia"/>
-        </w:rPr>
-        <w:t>老鼠的大小设置为</w:t>
-      </w:r>
-      <w:r>
-        <w:rPr>
-          <w:rFonts w:hint="eastAsia"/>
-        </w:rPr>
-        <w:t>6</w:t>
-      </w:r>
-      <w:r>
-        <w:t>0</w:t>
-      </w:r>
-      <w:r>
-        <w:rPr>
-          <w:rFonts w:hint="eastAsia"/>
-        </w:rPr>
-        <w:t>，并拖动到一个合适的位置。</w:t>
+      <w:pPr>
+        <w:pStyle w:val="ListParagraph"/>
+        <w:numPr>
+          <w:ilvl w:val="0"/>
+          <w:numId w:val="2"/>
+        </w:numPr>
+      </w:pPr>
+      <w:r>
+        <w:rPr>
+          <w:rFonts w:hint="eastAsia"/>
+        </w:rPr>
+        <w:t>如何导入角色（演示）；</w:t>
       </w:r>
     </w:p>
     <w:p>
-      <w:r>
-        <w:rPr>
-          <w:rFonts w:hint="eastAsia"/>
-        </w:rPr>
-        <w:t>然后我们</w:t>
-      </w:r>
-      <w:r>
-        <w:rPr>
-          <w:rFonts w:hint="eastAsia"/>
-        </w:rPr>
-        <w:t>用鼠标</w:t>
-      </w:r>
-      <w:r>
-        <w:rPr>
-          <w:rFonts w:hint="eastAsia"/>
-        </w:rPr>
-        <w:t>右键点击老鼠，</w:t>
-      </w:r>
-      <w:r>
-        <w:rPr>
-          <w:rFonts w:hint="eastAsia"/>
-        </w:rPr>
-        <w:t>将会弹出一个菜单，</w:t>
-      </w:r>
-      <w:r>
-        <w:rPr>
-          <w:rFonts w:hint="eastAsia"/>
-        </w:rPr>
-        <w:t>选择复制，这样，我们就有了另一只大老鼠了，</w:t>
-      </w:r>
-      <w:r>
-        <w:rPr>
-          <w:rFonts w:hint="eastAsia"/>
-        </w:rPr>
-        <w:t>我们可以看到老鼠的名字会自动设置为“老鼠</w:t>
-      </w:r>
-      <w:r>
-        <w:rPr>
-          <w:rFonts w:hint="eastAsia"/>
-        </w:rPr>
-        <w:t>2</w:t>
-      </w:r>
-      <w:r>
-        <w:rPr>
-          <w:rFonts w:hint="eastAsia"/>
-        </w:rPr>
-        <w:t>”。</w:t>
-      </w:r>
-      <w:r>
-        <w:rPr>
-          <w:rFonts w:hint="eastAsia"/>
-        </w:rPr>
-        <w:t>我们</w:t>
-      </w:r>
-      <w:r>
-        <w:rPr>
-          <w:rFonts w:hint="eastAsia"/>
-        </w:rPr>
-        <w:t>将它拖动到一个合适的位置，让两只大老鼠重叠，</w:t>
-      </w:r>
-      <w:r>
-        <w:rPr>
-          <w:rFonts w:hint="eastAsia"/>
-        </w:rPr>
-        <w:t>或者也可以</w:t>
-      </w:r>
-      <w:r>
-        <w:rPr>
-          <w:rFonts w:hint="eastAsia"/>
-        </w:rPr>
-        <w:t>使用</w:t>
-      </w:r>
-      <w:r>
-        <w:rPr>
-          <w:rFonts w:hint="eastAsia"/>
-        </w:rPr>
-        <w:t>“方向”</w:t>
-      </w:r>
-      <w:r>
-        <w:rPr>
-          <w:rFonts w:hint="eastAsia"/>
-        </w:rPr>
-        <w:t>来</w:t>
-      </w:r>
-      <w:r>
-        <w:rPr>
-          <w:rFonts w:hint="eastAsia"/>
-        </w:rPr>
-        <w:t>调整这只老鼠的方向</w:t>
-      </w:r>
-      <w:r>
-        <w:rPr>
-          <w:rFonts w:hint="eastAsia"/>
-        </w:rPr>
-        <w:t>（演示）</w:t>
-      </w:r>
-      <w:r>
-        <w:rPr>
-          <w:rFonts w:hint="eastAsia"/>
-        </w:rPr>
-        <w:t>，小朋友们可以自行调整，总之，</w:t>
-      </w:r>
-      <w:r>
-        <w:rPr>
-          <w:rFonts w:hint="eastAsia"/>
-        </w:rPr>
-        <w:t>让他们</w:t>
-      </w:r>
-      <w:r>
-        <w:rPr>
-          <w:rFonts w:hint="eastAsia"/>
-        </w:rPr>
-        <w:t>有一点鬼鬼祟祟的在商量坏事的感觉</w:t>
-      </w:r>
-      <w:r>
-        <w:rPr>
-          <w:rFonts w:hint="eastAsia"/>
-        </w:rPr>
-        <w:t>就好了</w:t>
-      </w:r>
-      <w:r>
-        <w:rPr>
-          <w:rFonts w:hint="eastAsia"/>
-        </w:rPr>
-        <w:t>。</w:t>
+      <w:pPr>
+        <w:pStyle w:val="ListParagraph"/>
+        <w:numPr>
+          <w:ilvl w:val="0"/>
+          <w:numId w:val="2"/>
+        </w:numPr>
+      </w:pPr>
+      <w:r>
+        <w:rPr>
+          <w:rFonts w:hint="eastAsia"/>
+        </w:rPr>
+        <w:t>如何修改角色的名字、设置角色的位置、让角色隐藏和显示、设置角色大小、改变角色方向（演示整个过程）；</w:t>
       </w:r>
     </w:p>
     <w:p>
-      <w:r>
-        <w:rPr>
-          <w:rFonts w:hint="eastAsia"/>
-        </w:rPr>
-        <w:t>最后就是我们的</w:t>
-      </w:r>
-      <w:r>
-        <w:rPr>
-          <w:rFonts w:hint="eastAsia"/>
-        </w:rPr>
-        <w:t>大树角色</w:t>
-      </w:r>
-      <w:r>
-        <w:rPr>
-          <w:rFonts w:hint="eastAsia"/>
-        </w:rPr>
-        <w:t>了。</w:t>
-      </w:r>
-      <w:r>
-        <w:rPr>
-          <w:rFonts w:hint="eastAsia"/>
-        </w:rPr>
-        <w:t>点击</w:t>
-      </w:r>
-      <w:r>
-        <w:rPr>
-          <w:rFonts w:hint="eastAsia"/>
-        </w:rPr>
-        <w:t>添加角色</w:t>
-      </w:r>
-      <w:r>
-        <w:rPr>
-          <w:rFonts w:hint="eastAsia"/>
-        </w:rPr>
-        <w:t>，</w:t>
-      </w:r>
-      <w:r>
-        <w:rPr>
-          <w:rFonts w:hint="eastAsia"/>
-        </w:rPr>
-        <w:t>找到大树，</w:t>
-      </w:r>
-      <w:r>
-        <w:rPr>
-          <w:rFonts w:hint="eastAsia"/>
-        </w:rPr>
-        <w:t>将它添加进来。将大树命名为“大树”，大树的大小刚好，我们就不</w:t>
-      </w:r>
-      <w:r>
-        <w:rPr>
-          <w:rFonts w:hint="eastAsia"/>
-        </w:rPr>
-        <w:t>调整</w:t>
-      </w:r>
-      <w:r>
-        <w:rPr>
-          <w:rFonts w:hint="eastAsia"/>
-        </w:rPr>
-        <w:t>它的大小了</w:t>
-      </w:r>
-      <w:r>
-        <w:rPr>
-          <w:rFonts w:hint="eastAsia"/>
-        </w:rPr>
-        <w:t>；</w:t>
-      </w:r>
-      <w:r>
-        <w:rPr>
-          <w:rFonts w:hint="eastAsia"/>
-        </w:rPr>
-        <w:t>然后将大树拖动</w:t>
-      </w:r>
-      <w:r>
-        <w:rPr>
-          <w:rFonts w:hint="eastAsia"/>
-        </w:rPr>
-        <w:t>到皮皮和老鼠之间的一个位置，不要让老鼠发现皮皮了。</w:t>
+      <w:pPr>
+        <w:pStyle w:val="ListParagraph"/>
+        <w:numPr>
+          <w:ilvl w:val="0"/>
+          <w:numId w:val="2"/>
+        </w:numPr>
+      </w:pPr>
+      <w:r>
+        <w:rPr>
+          <w:rFonts w:hint="eastAsia"/>
+        </w:rPr>
+        <w:t>也学会了如何复制一个角色</w:t>
+      </w:r>
+      <w:r>
+        <w:rPr>
+          <w:rFonts w:hint="eastAsia"/>
+        </w:rPr>
+        <w:t>（演示）；</w:t>
       </w:r>
     </w:p>
     <w:p>
-      <w:r>
-        <w:rPr>
-          <w:rFonts w:hint="eastAsia"/>
-        </w:rPr>
-        <w:t>好了，整个游戏背景就准备好了，</w:t>
-      </w:r>
-      <w:r>
-        <w:rPr>
-          <w:rFonts w:hint="eastAsia"/>
-        </w:rPr>
-        <w:t>同学们可以通过保存菜单将游戏保存到本地（演示）。</w:t>
+      <w:pPr>
+        <w:pStyle w:val="ListParagraph"/>
+        <w:numPr>
+          <w:ilvl w:val="0"/>
+          <w:numId w:val="2"/>
+        </w:numPr>
+      </w:pPr>
+      <w:r>
+        <w:rPr>
+          <w:rFonts w:hint="eastAsia"/>
+        </w:rPr>
+        <w:t>最后，我们学习了如何保存我们的游戏。</w:t>
       </w:r>
     </w:p>
     <w:p>
@@ -693,7 +964,20 @@
         <w:rPr>
           <w:rFonts w:hint="eastAsia"/>
         </w:rPr>
-        <w:t>同学们多</w:t>
+        <w:lastRenderedPageBreak/>
+        <w:t>同学们</w:t>
+      </w:r>
+      <w:r>
+        <w:rPr>
+          <w:rFonts w:hint="eastAsia"/>
+        </w:rPr>
+        <w:t>要</w:t>
+      </w:r>
+      <w:r>
+        <w:rPr>
+          <w:rFonts w:hint="eastAsia"/>
+        </w:rPr>
+        <w:t>多</w:t>
       </w:r>
       <w:r>
         <w:rPr>
@@ -711,7 +995,7 @@
         <w:rPr>
           <w:rFonts w:hint="eastAsia"/>
         </w:rPr>
-        <w:t>接下来就要开始我们的游戏脚本编写了哦</w:t>
+        <w:t>下节课再见</w:t>
       </w:r>
       <w:r>
         <w:rPr>
@@ -821,8 +1105,100 @@
       </w:pPr>
     </w:lvl>
   </w:abstractNum>
+  <w:abstractNum w:abstractNumId="1" w15:restartNumberingAfterBreak="0">
+    <w:nsid w:val="6F6D00C5"/>
+    <w:multiLevelType w:val="hybridMultilevel"/>
+    <w:tmpl w:val="1E0E5212"/>
+    <w:lvl w:ilvl="0" w:tplc="96BC501E">
+      <w:start w:val="1"/>
+      <w:numFmt w:val="decimal"/>
+      <w:lvlText w:val="%1、"/>
+      <w:lvlJc w:val="left"/>
+      <w:pPr>
+        <w:ind w:left="720" w:hanging="360"/>
+      </w:pPr>
+      <w:rPr>
+        <w:rFonts w:hint="default"/>
+      </w:rPr>
+    </w:lvl>
+    <w:lvl w:ilvl="1" w:tplc="04090019" w:tentative="1">
+      <w:start w:val="1"/>
+      <w:numFmt w:val="lowerLetter"/>
+      <w:lvlText w:val="%2."/>
+      <w:lvlJc w:val="left"/>
+      <w:pPr>
+        <w:ind w:left="1440" w:hanging="360"/>
+      </w:pPr>
+    </w:lvl>
+    <w:lvl w:ilvl="2" w:tplc="0409001B" w:tentative="1">
+      <w:start w:val="1"/>
+      <w:numFmt w:val="lowerRoman"/>
+      <w:lvlText w:val="%3."/>
+      <w:lvlJc w:val="right"/>
+      <w:pPr>
+        <w:ind w:left="2160" w:hanging="180"/>
+      </w:pPr>
+    </w:lvl>
+    <w:lvl w:ilvl="3" w:tplc="0409000F" w:tentative="1">
+      <w:start w:val="1"/>
+      <w:numFmt w:val="decimal"/>
+      <w:lvlText w:val="%4."/>
+      <w:lvlJc w:val="left"/>
+      <w:pPr>
+        <w:ind w:left="2880" w:hanging="360"/>
+      </w:pPr>
+    </w:lvl>
+    <w:lvl w:ilvl="4" w:tplc="04090019" w:tentative="1">
+      <w:start w:val="1"/>
+      <w:numFmt w:val="lowerLetter"/>
+      <w:lvlText w:val="%5."/>
+      <w:lvlJc w:val="left"/>
+      <w:pPr>
+        <w:ind w:left="3600" w:hanging="360"/>
+      </w:pPr>
+    </w:lvl>
+    <w:lvl w:ilvl="5" w:tplc="0409001B" w:tentative="1">
+      <w:start w:val="1"/>
+      <w:numFmt w:val="lowerRoman"/>
+      <w:lvlText w:val="%6."/>
+      <w:lvlJc w:val="right"/>
+      <w:pPr>
+        <w:ind w:left="4320" w:hanging="180"/>
+      </w:pPr>
+    </w:lvl>
+    <w:lvl w:ilvl="6" w:tplc="0409000F" w:tentative="1">
+      <w:start w:val="1"/>
+      <w:numFmt w:val="decimal"/>
+      <w:lvlText w:val="%7."/>
+      <w:lvlJc w:val="left"/>
+      <w:pPr>
+        <w:ind w:left="5040" w:hanging="360"/>
+      </w:pPr>
+    </w:lvl>
+    <w:lvl w:ilvl="7" w:tplc="04090019" w:tentative="1">
+      <w:start w:val="1"/>
+      <w:numFmt w:val="lowerLetter"/>
+      <w:lvlText w:val="%8."/>
+      <w:lvlJc w:val="left"/>
+      <w:pPr>
+        <w:ind w:left="5760" w:hanging="360"/>
+      </w:pPr>
+    </w:lvl>
+    <w:lvl w:ilvl="8" w:tplc="0409001B" w:tentative="1">
+      <w:start w:val="1"/>
+      <w:numFmt w:val="lowerRoman"/>
+      <w:lvlText w:val="%9."/>
+      <w:lvlJc w:val="right"/>
+      <w:pPr>
+        <w:ind w:left="6480" w:hanging="180"/>
+      </w:pPr>
+    </w:lvl>
+  </w:abstractNum>
   <w:num w:numId="1">
     <w:abstractNumId w:val="0"/>
+  </w:num>
+  <w:num w:numId="2">
+    <w:abstractNumId w:val="1"/>
   </w:num>
 </w:numbering>
 </file>
